--- a/Chapter_8 D_S_I.docx
+++ b/Chapter_8 D_S_I.docx
@@ -3,58 +3,504 @@
 <w:document xmlns:wpc="http://schemas.microsoft.com/office/word/2010/wordprocessingCanvas" xmlns:mc="http://schemas.openxmlformats.org/markup-compatibility/2006" xmlns:o="urn:schemas-microsoft-com:office:office" xmlns:r="http://schemas.openxmlformats.org/officeDocument/2006/relationships" xmlns:m="http://schemas.openxmlformats.org/officeDocument/2006/math" xmlns:v="urn:schemas-microsoft-com:vml" xmlns:wp14="http://schemas.microsoft.com/office/word/2010/wordprocessingDrawing" xmlns:wp="http://schemas.openxmlformats.org/drawingml/2006/wordprocessingDrawing" xmlns:w="http://schemas.openxmlformats.org/wordprocessingml/2006/main" xmlns:w14="http://schemas.microsoft.com/office/word/2010/wordml" xmlns:w10="urn:schemas-microsoft-com:office:word" xmlns:w15="http://schemas.microsoft.com/office/word/2012/wordml" xmlns:wpg="http://schemas.microsoft.com/office/word/2010/wordprocessingGroup" xmlns:wpi="http://schemas.microsoft.com/office/word/2010/wordprocessingInk" xmlns:wne="http://schemas.microsoft.com/office/word/2006/wordml" xmlns:wps="http://schemas.microsoft.com/office/word/2010/wordprocessingShape" xmlns:wpsCustomData="http://www.wps.cn/officeDocument/2013/wpsCustomData" mc:Ignorable="w14 w15 wp14">
   <w:body>
     <w:p>
+      <w:pPr>
+        <w:pStyle w:val="2"/>
+        <w:bidi w:val="0"/>
+      </w:pPr>
       <w:r>
         <w:t>Chapter 8 Re - Discuss Transaction Management</w:t>
       </w:r>
     </w:p>
     <w:p>
-      <w:r>
+      <w:pPr>
+        <w:rPr>
+          <w:rFonts w:hint="default" w:asciiTheme="majorHAnsi" w:hAnsiTheme="majorHAnsi" w:eastAsiaTheme="majorEastAsia" w:cstheme="majorBidi"/>
+          <w:color w:val="000000" w:themeColor="text1"/>
+          <w:kern w:val="2"/>
+          <w:sz w:val="21"/>
+          <w:szCs w:val="21"/>
+          <w:lang w:eastAsia="en-US" w:bidi="ar-SA"/>
+          <w14:textFill>
+            <w14:solidFill>
+              <w14:schemeClr w14:val="tx1"/>
+            </w14:solidFill>
+          </w14:textFill>
+        </w:rPr>
+      </w:pPr>
+      <w:r>
+        <w:rPr>
+          <w:rFonts w:hint="default" w:asciiTheme="majorHAnsi" w:hAnsiTheme="majorHAnsi" w:eastAsiaTheme="majorEastAsia" w:cstheme="majorBidi"/>
+          <w:color w:val="000000" w:themeColor="text1"/>
+          <w:kern w:val="2"/>
+          <w:sz w:val="21"/>
+          <w:szCs w:val="21"/>
+          <w:lang w:eastAsia="en-US" w:bidi="ar-SA"/>
+          <w14:textFill>
+            <w14:solidFill>
+              <w14:schemeClr w14:val="tx1"/>
+            </w14:solidFill>
+          </w14:textFill>
+        </w:rPr>
+        <w:t xml:space="preserve">In this Chapter, we would discuss several problems about Transaction Management. </w:t>
+      </w:r>
+    </w:p>
+    <w:p>
+      <w:pPr>
+        <w:numPr>
+          <w:ilvl w:val="0"/>
+          <w:numId w:val="1"/>
+        </w:numPr>
+        <w:ind w:left="425" w:leftChars="0" w:hanging="425" w:firstLineChars="0"/>
+        <w:rPr>
+          <w:rFonts w:hint="default" w:asciiTheme="majorHAnsi" w:hAnsiTheme="majorHAnsi" w:eastAsiaTheme="majorEastAsia" w:cstheme="majorBidi"/>
+          <w:i/>
+          <w:iCs/>
+          <w:color w:val="C00000"/>
+          <w:kern w:val="2"/>
+          <w:sz w:val="21"/>
+          <w:szCs w:val="21"/>
+          <w:shd w:val="clear" w:color="FFFFFF" w:fill="D9D9D9"/>
+          <w:lang w:eastAsia="en-US" w:bidi="ar-SA"/>
+        </w:rPr>
+      </w:pPr>
+      <w:bookmarkStart w:id="0" w:name="_GoBack"/>
+      <w:r>
+        <w:rPr>
+          <w:rFonts w:hint="default" w:asciiTheme="majorHAnsi" w:hAnsiTheme="majorHAnsi" w:eastAsiaTheme="majorEastAsia" w:cstheme="majorBidi"/>
+          <w:i/>
+          <w:iCs/>
+          <w:color w:val="C00000"/>
+          <w:kern w:val="2"/>
+          <w:sz w:val="21"/>
+          <w:szCs w:val="21"/>
+          <w:shd w:val="clear" w:color="FFFFFF" w:fill="D9D9D9"/>
+          <w:lang w:eastAsia="en-US" w:bidi="ar-SA"/>
+        </w:rPr>
+        <w:t>How Wrongly Recovery, Transaction Abortion, and Serializable Transaction influence each other ?</w:t>
+      </w:r>
+      <w:bookmarkEnd w:id="0"/>
+    </w:p>
+    <w:p>
+      <w:pPr>
+        <w:numPr>
+          <w:ilvl w:val="0"/>
+          <w:numId w:val="1"/>
+        </w:numPr>
+        <w:ind w:left="425" w:leftChars="0" w:hanging="425" w:firstLineChars="0"/>
+        <w:rPr>
+          <w:rFonts w:hint="default" w:asciiTheme="majorHAnsi" w:hAnsiTheme="majorHAnsi" w:eastAsiaTheme="majorEastAsia" w:cstheme="majorBidi"/>
+          <w:color w:val="000000" w:themeColor="text1"/>
+          <w:kern w:val="2"/>
+          <w:sz w:val="21"/>
+          <w:szCs w:val="21"/>
+          <w:lang w:eastAsia="en-US" w:bidi="ar-SA"/>
+          <w14:textFill>
+            <w14:solidFill>
+              <w14:schemeClr w14:val="tx1"/>
+            </w14:solidFill>
+          </w14:textFill>
+        </w:rPr>
+      </w:pPr>
+      <w:r>
+        <w:rPr>
+          <w:rFonts w:hint="default" w:asciiTheme="majorHAnsi" w:hAnsiTheme="majorHAnsi" w:eastAsiaTheme="majorEastAsia" w:cstheme="majorBidi"/>
+          <w:color w:val="000000" w:themeColor="text1"/>
+          <w:kern w:val="2"/>
+          <w:sz w:val="21"/>
+          <w:szCs w:val="21"/>
+          <w:lang w:eastAsia="en-US" w:bidi="ar-SA"/>
+          <w14:textFill>
+            <w14:solidFill>
+              <w14:schemeClr w14:val="tx1"/>
+            </w14:solidFill>
+          </w14:textFill>
+        </w:rPr>
+        <w:t xml:space="preserve">Deadlock among Transactions. </w:t>
+      </w:r>
+      <w:r>
+        <w:rPr>
+          <w:rFonts w:hint="default" w:asciiTheme="majorHAnsi" w:hAnsiTheme="majorHAnsi" w:eastAsiaTheme="majorEastAsia" w:cstheme="majorBidi"/>
+          <w:i/>
+          <w:iCs/>
+          <w:color w:val="C00000"/>
+          <w:kern w:val="2"/>
+          <w:sz w:val="21"/>
+          <w:szCs w:val="21"/>
+          <w:shd w:val="clear" w:color="FFFFFF" w:fill="D9D9D9"/>
+          <w:lang w:eastAsia="en-US" w:bidi="ar-SA"/>
+        </w:rPr>
+        <w:t>The Deadlock is normally caused by several Transactions, these Transactions may need to wait the resources which has been occupied by other Transactions, such as Lock.</w:t>
+      </w:r>
+    </w:p>
+    <w:p>
+      <w:pPr>
+        <w:numPr>
+          <w:ilvl w:val="0"/>
+          <w:numId w:val="1"/>
+        </w:numPr>
+        <w:ind w:left="425" w:leftChars="0" w:hanging="425" w:firstLineChars="0"/>
+        <w:rPr>
+          <w:rFonts w:hint="default" w:asciiTheme="majorHAnsi" w:hAnsiTheme="majorHAnsi" w:eastAsiaTheme="majorEastAsia" w:cstheme="majorBidi"/>
+          <w:color w:val="000000" w:themeColor="text1"/>
+          <w:kern w:val="2"/>
+          <w:sz w:val="21"/>
+          <w:szCs w:val="21"/>
+          <w:lang w:eastAsia="en-US" w:bidi="ar-SA"/>
+          <w14:textFill>
+            <w14:solidFill>
+              <w14:schemeClr w14:val="tx1"/>
+            </w14:solidFill>
+          </w14:textFill>
+        </w:rPr>
+      </w:pPr>
+      <w:r>
+        <w:rPr>
+          <w:rFonts w:hint="default" w:asciiTheme="majorHAnsi" w:hAnsiTheme="majorHAnsi" w:eastAsiaTheme="majorEastAsia" w:cstheme="majorBidi"/>
+          <w:color w:val="000000" w:themeColor="text1"/>
+          <w:kern w:val="2"/>
+          <w:sz w:val="21"/>
+          <w:szCs w:val="21"/>
+          <w:lang w:eastAsia="en-US" w:bidi="ar-SA"/>
+          <w14:textFill>
+            <w14:solidFill>
+              <w14:schemeClr w14:val="tx1"/>
+            </w14:solidFill>
+          </w14:textFill>
+        </w:rPr>
+        <w:t xml:space="preserve">The problem caused by ‘Long Transaction’. </w:t>
+      </w:r>
+      <w:r>
+        <w:rPr>
+          <w:rFonts w:hint="default" w:asciiTheme="majorHAnsi" w:hAnsiTheme="majorHAnsi" w:eastAsiaTheme="majorEastAsia" w:cstheme="majorBidi"/>
+          <w:i/>
+          <w:iCs/>
+          <w:color w:val="C00000"/>
+          <w:kern w:val="2"/>
+          <w:sz w:val="21"/>
+          <w:szCs w:val="21"/>
+          <w:shd w:val="clear" w:color="FFFFFF" w:fill="D9D9D9"/>
+          <w:lang w:eastAsia="en-US" w:bidi="ar-SA"/>
+        </w:rPr>
+        <w:t>In some application, there may need intersection between Human and Computer.</w:t>
+      </w:r>
+      <w:r>
+        <w:rPr>
+          <w:rFonts w:hint="default" w:asciiTheme="majorHAnsi" w:hAnsiTheme="majorHAnsi" w:eastAsiaTheme="majorEastAsia" w:cstheme="majorBidi"/>
+          <w:color w:val="000000" w:themeColor="text1"/>
+          <w:kern w:val="2"/>
+          <w:sz w:val="21"/>
+          <w:szCs w:val="21"/>
+          <w:lang w:eastAsia="en-US" w:bidi="ar-SA"/>
+          <w14:textFill>
+            <w14:solidFill>
+              <w14:schemeClr w14:val="tx1"/>
+            </w14:solidFill>
+          </w14:textFill>
+        </w:rPr>
+        <w:t xml:space="preserve"> Such as CAD system and ‘Work Flow’ system, such intersection may stay for long time. However, in these system, the consistency status need to be stayed. But however, the Concurrency Control can not control the work well, since the Lock may be occupied by several days, and human decision may be one part of ‘Transaction’.</w:t>
+      </w:r>
+    </w:p>
+    <w:p>
+      <w:pPr>
+        <w:rPr>
+          <w:rFonts w:hint="default" w:asciiTheme="majorHAnsi" w:hAnsiTheme="majorHAnsi" w:eastAsiaTheme="majorEastAsia" w:cstheme="majorBidi"/>
+          <w:color w:val="2E75B6" w:themeColor="accent1" w:themeShade="BF"/>
+          <w:kern w:val="2"/>
+          <w:sz w:val="26"/>
+          <w:szCs w:val="26"/>
+          <w:lang w:eastAsia="en-US" w:bidi="ar-SA"/>
+        </w:rPr>
+      </w:pPr>
+      <w:r>
+        <w:rPr>
+          <w:rFonts w:hint="default" w:asciiTheme="majorHAnsi" w:hAnsiTheme="majorHAnsi" w:eastAsiaTheme="majorEastAsia" w:cstheme="majorBidi"/>
+          <w:color w:val="2E75B6" w:themeColor="accent1" w:themeShade="BF"/>
+          <w:kern w:val="2"/>
+          <w:sz w:val="26"/>
+          <w:szCs w:val="26"/>
+          <w:lang w:eastAsia="en-US" w:bidi="ar-SA"/>
+        </w:rPr>
         <w:t>Chapter 8.1 Serializable and Recoverable</w:t>
       </w:r>
     </w:p>
     <w:p>
-      <w:r>
+      <w:pPr>
+        <w:rPr>
+          <w:rFonts w:hint="default" w:asciiTheme="majorHAnsi" w:hAnsiTheme="majorHAnsi" w:eastAsiaTheme="majorEastAsia" w:cstheme="majorBidi"/>
+          <w:color w:val="1F4E79" w:themeColor="accent1" w:themeShade="80"/>
+          <w:kern w:val="2"/>
+          <w:sz w:val="24"/>
+          <w:szCs w:val="24"/>
+          <w:lang w:eastAsia="en-US" w:bidi="ar-SA"/>
+        </w:rPr>
+      </w:pPr>
+    </w:p>
+    <w:p>
+      <w:pPr>
+        <w:rPr>
+          <w:rFonts w:hint="default" w:asciiTheme="majorHAnsi" w:hAnsiTheme="majorHAnsi" w:eastAsiaTheme="majorEastAsia" w:cstheme="majorBidi"/>
+          <w:color w:val="1F4E79" w:themeColor="accent1" w:themeShade="80"/>
+          <w:kern w:val="2"/>
+          <w:sz w:val="24"/>
+          <w:szCs w:val="24"/>
+          <w:lang w:eastAsia="en-US" w:bidi="ar-SA"/>
+        </w:rPr>
+      </w:pPr>
+      <w:r>
+        <w:rPr>
+          <w:rFonts w:hint="default" w:asciiTheme="majorHAnsi" w:hAnsiTheme="majorHAnsi" w:eastAsiaTheme="majorEastAsia" w:cstheme="majorBidi"/>
+          <w:color w:val="1F4E79" w:themeColor="accent1" w:themeShade="80"/>
+          <w:kern w:val="2"/>
+          <w:sz w:val="24"/>
+          <w:szCs w:val="24"/>
+          <w:lang w:eastAsia="en-US" w:bidi="ar-SA"/>
+        </w:rPr>
         <w:t>Chapter 8.1.1 Dirty Data</w:t>
       </w:r>
     </w:p>
     <w:p>
-      <w:r>
+      <w:pPr>
+        <w:rPr>
+          <w:rFonts w:hint="default" w:asciiTheme="majorHAnsi" w:hAnsiTheme="majorHAnsi" w:eastAsiaTheme="majorEastAsia" w:cstheme="majorBidi"/>
+          <w:color w:val="1F4E79" w:themeColor="accent1" w:themeShade="80"/>
+          <w:kern w:val="2"/>
+          <w:sz w:val="24"/>
+          <w:szCs w:val="24"/>
+          <w:lang w:eastAsia="en-US" w:bidi="ar-SA"/>
+        </w:rPr>
+      </w:pPr>
+    </w:p>
+    <w:p>
+      <w:pPr>
+        <w:rPr>
+          <w:rFonts w:hint="default" w:asciiTheme="majorHAnsi" w:hAnsiTheme="majorHAnsi" w:eastAsiaTheme="majorEastAsia" w:cstheme="majorBidi"/>
+          <w:color w:val="1F4E79" w:themeColor="accent1" w:themeShade="80"/>
+          <w:kern w:val="2"/>
+          <w:sz w:val="24"/>
+          <w:szCs w:val="24"/>
+          <w:lang w:eastAsia="en-US" w:bidi="ar-SA"/>
+        </w:rPr>
+      </w:pPr>
+      <w:r>
+        <w:rPr>
+          <w:rFonts w:hint="default" w:asciiTheme="majorHAnsi" w:hAnsiTheme="majorHAnsi" w:eastAsiaTheme="majorEastAsia" w:cstheme="majorBidi"/>
+          <w:color w:val="1F4E79" w:themeColor="accent1" w:themeShade="80"/>
+          <w:kern w:val="2"/>
+          <w:sz w:val="24"/>
+          <w:szCs w:val="24"/>
+          <w:lang w:eastAsia="en-US" w:bidi="ar-SA"/>
+        </w:rPr>
         <w:t>Chapter 8.1.2 Cascade Rollback</w:t>
       </w:r>
     </w:p>
     <w:p>
-      <w:r>
+      <w:pPr>
+        <w:rPr>
+          <w:rFonts w:hint="default" w:asciiTheme="majorHAnsi" w:hAnsiTheme="majorHAnsi" w:eastAsiaTheme="majorEastAsia" w:cstheme="majorBidi"/>
+          <w:color w:val="1F4E79" w:themeColor="accent1" w:themeShade="80"/>
+          <w:kern w:val="2"/>
+          <w:sz w:val="24"/>
+          <w:szCs w:val="24"/>
+          <w:lang w:eastAsia="en-US" w:bidi="ar-SA"/>
+        </w:rPr>
+      </w:pPr>
+    </w:p>
+    <w:p>
+      <w:pPr>
+        <w:rPr>
+          <w:rFonts w:hint="default" w:asciiTheme="majorHAnsi" w:hAnsiTheme="majorHAnsi" w:eastAsiaTheme="majorEastAsia" w:cstheme="majorBidi"/>
+          <w:color w:val="1F4E79" w:themeColor="accent1" w:themeShade="80"/>
+          <w:kern w:val="2"/>
+          <w:sz w:val="24"/>
+          <w:szCs w:val="24"/>
+          <w:lang w:eastAsia="en-US" w:bidi="ar-SA"/>
+        </w:rPr>
+      </w:pPr>
+      <w:r>
+        <w:rPr>
+          <w:rFonts w:hint="default" w:asciiTheme="majorHAnsi" w:hAnsiTheme="majorHAnsi" w:eastAsiaTheme="majorEastAsia" w:cstheme="majorBidi"/>
+          <w:color w:val="1F4E79" w:themeColor="accent1" w:themeShade="80"/>
+          <w:kern w:val="2"/>
+          <w:sz w:val="24"/>
+          <w:szCs w:val="24"/>
+          <w:lang w:eastAsia="en-US" w:bidi="ar-SA"/>
+        </w:rPr>
         <w:t>Chapter 8.1.3 Recoverable Schedule</w:t>
       </w:r>
     </w:p>
     <w:p>
-      <w:r>
+      <w:pPr>
+        <w:rPr>
+          <w:rFonts w:hint="default" w:asciiTheme="majorHAnsi" w:hAnsiTheme="majorHAnsi" w:eastAsiaTheme="majorEastAsia" w:cstheme="majorBidi"/>
+          <w:color w:val="1F4E79" w:themeColor="accent1" w:themeShade="80"/>
+          <w:kern w:val="2"/>
+          <w:sz w:val="24"/>
+          <w:szCs w:val="24"/>
+          <w:lang w:eastAsia="en-US" w:bidi="ar-SA"/>
+        </w:rPr>
+      </w:pPr>
+    </w:p>
+    <w:p>
+      <w:pPr>
+        <w:rPr>
+          <w:rFonts w:hint="default" w:asciiTheme="majorHAnsi" w:hAnsiTheme="majorHAnsi" w:eastAsiaTheme="majorEastAsia" w:cstheme="majorBidi"/>
+          <w:color w:val="1F4E79" w:themeColor="accent1" w:themeShade="80"/>
+          <w:kern w:val="2"/>
+          <w:sz w:val="24"/>
+          <w:szCs w:val="24"/>
+          <w:lang w:eastAsia="en-US" w:bidi="ar-SA"/>
+        </w:rPr>
+      </w:pPr>
+      <w:r>
+        <w:rPr>
+          <w:rFonts w:hint="default" w:asciiTheme="majorHAnsi" w:hAnsiTheme="majorHAnsi" w:eastAsiaTheme="majorEastAsia" w:cstheme="majorBidi"/>
+          <w:color w:val="1F4E79" w:themeColor="accent1" w:themeShade="80"/>
+          <w:kern w:val="2"/>
+          <w:sz w:val="24"/>
+          <w:szCs w:val="24"/>
+          <w:lang w:eastAsia="en-US" w:bidi="ar-SA"/>
+        </w:rPr>
         <w:t>Chapter 8.1.4 Schedule to Avoid Cascade Rollback</w:t>
       </w:r>
     </w:p>
     <w:p>
-      <w:r>
+      <w:pPr>
+        <w:rPr>
+          <w:rFonts w:hint="default" w:asciiTheme="majorHAnsi" w:hAnsiTheme="majorHAnsi" w:eastAsiaTheme="majorEastAsia" w:cstheme="majorBidi"/>
+          <w:color w:val="1F4E79" w:themeColor="accent1" w:themeShade="80"/>
+          <w:kern w:val="2"/>
+          <w:sz w:val="24"/>
+          <w:szCs w:val="24"/>
+          <w:lang w:eastAsia="en-US" w:bidi="ar-SA"/>
+        </w:rPr>
+      </w:pPr>
+    </w:p>
+    <w:p>
+      <w:pPr>
+        <w:rPr>
+          <w:rFonts w:hint="default" w:asciiTheme="majorHAnsi" w:hAnsiTheme="majorHAnsi" w:eastAsiaTheme="majorEastAsia" w:cstheme="majorBidi"/>
+          <w:color w:val="1F4E79" w:themeColor="accent1" w:themeShade="80"/>
+          <w:kern w:val="2"/>
+          <w:sz w:val="24"/>
+          <w:szCs w:val="24"/>
+          <w:lang w:eastAsia="en-US" w:bidi="ar-SA"/>
+        </w:rPr>
+      </w:pPr>
+      <w:r>
+        <w:rPr>
+          <w:rFonts w:hint="default" w:asciiTheme="majorHAnsi" w:hAnsiTheme="majorHAnsi" w:eastAsiaTheme="majorEastAsia" w:cstheme="majorBidi"/>
+          <w:color w:val="1F4E79" w:themeColor="accent1" w:themeShade="80"/>
+          <w:kern w:val="2"/>
+          <w:sz w:val="24"/>
+          <w:szCs w:val="24"/>
+          <w:lang w:eastAsia="en-US" w:bidi="ar-SA"/>
+        </w:rPr>
         <w:t>Chapter 8.1.5 Management on Rollback Based on Lock</w:t>
       </w:r>
     </w:p>
     <w:p>
-      <w:r>
+      <w:pPr>
+        <w:rPr>
+          <w:rFonts w:hint="default" w:asciiTheme="majorHAnsi" w:hAnsiTheme="majorHAnsi" w:eastAsiaTheme="majorEastAsia" w:cstheme="majorBidi"/>
+          <w:color w:val="1F4E79" w:themeColor="accent1" w:themeShade="80"/>
+          <w:kern w:val="2"/>
+          <w:sz w:val="24"/>
+          <w:szCs w:val="24"/>
+          <w:lang w:eastAsia="en-US" w:bidi="ar-SA"/>
+        </w:rPr>
+      </w:pPr>
+    </w:p>
+    <w:p>
+      <w:pPr>
+        <w:rPr>
+          <w:rFonts w:hint="default" w:asciiTheme="majorHAnsi" w:hAnsiTheme="majorHAnsi" w:eastAsiaTheme="majorEastAsia" w:cstheme="majorBidi"/>
+          <w:color w:val="1F4E79" w:themeColor="accent1" w:themeShade="80"/>
+          <w:kern w:val="2"/>
+          <w:sz w:val="24"/>
+          <w:szCs w:val="24"/>
+          <w:lang w:eastAsia="en-US" w:bidi="ar-SA"/>
+        </w:rPr>
+      </w:pPr>
+      <w:r>
+        <w:rPr>
+          <w:rFonts w:hint="default" w:asciiTheme="majorHAnsi" w:hAnsiTheme="majorHAnsi" w:eastAsiaTheme="majorEastAsia" w:cstheme="majorBidi"/>
+          <w:color w:val="1F4E79" w:themeColor="accent1" w:themeShade="80"/>
+          <w:kern w:val="2"/>
+          <w:sz w:val="24"/>
+          <w:szCs w:val="24"/>
+          <w:lang w:eastAsia="en-US" w:bidi="ar-SA"/>
+        </w:rPr>
         <w:t>Chapter 8.1.6 Commit based on Array</w:t>
       </w:r>
     </w:p>
     <w:p>
-      <w:r>
+      <w:pPr>
+        <w:rPr>
+          <w:rFonts w:hint="default" w:asciiTheme="majorHAnsi" w:hAnsiTheme="majorHAnsi" w:eastAsiaTheme="majorEastAsia" w:cstheme="majorBidi"/>
+          <w:color w:val="1F4E79" w:themeColor="accent1" w:themeShade="80"/>
+          <w:kern w:val="2"/>
+          <w:sz w:val="24"/>
+          <w:szCs w:val="24"/>
+          <w:lang w:eastAsia="en-US" w:bidi="ar-SA"/>
+        </w:rPr>
+      </w:pPr>
+    </w:p>
+    <w:p>
+      <w:pPr>
+        <w:rPr>
+          <w:rFonts w:hint="default" w:asciiTheme="majorHAnsi" w:hAnsiTheme="majorHAnsi" w:eastAsiaTheme="majorEastAsia" w:cstheme="majorBidi"/>
+          <w:color w:val="1F4E79" w:themeColor="accent1" w:themeShade="80"/>
+          <w:kern w:val="2"/>
+          <w:sz w:val="24"/>
+          <w:szCs w:val="24"/>
+          <w:lang w:eastAsia="en-US" w:bidi="ar-SA"/>
+        </w:rPr>
+      </w:pPr>
+      <w:r>
+        <w:rPr>
+          <w:rFonts w:hint="default" w:asciiTheme="majorHAnsi" w:hAnsiTheme="majorHAnsi" w:eastAsiaTheme="majorEastAsia" w:cstheme="majorBidi"/>
+          <w:color w:val="1F4E79" w:themeColor="accent1" w:themeShade="80"/>
+          <w:kern w:val="2"/>
+          <w:sz w:val="24"/>
+          <w:szCs w:val="24"/>
+          <w:lang w:eastAsia="en-US" w:bidi="ar-SA"/>
+        </w:rPr>
         <w:t>Chapter 8.1.7 Logical Logging</w:t>
       </w:r>
     </w:p>
     <w:p>
-      <w:r>
-        <w:t>Chapter 8.1.8 Recover from Logical Logging</w:t>
-      </w:r>
-      <w:bookmarkStart w:id="0" w:name="_GoBack"/>
-      <w:bookmarkEnd w:id="0"/>
-      <w:r>
-        <w:t xml:space="preserve"> </w:t>
+      <w:pPr>
+        <w:rPr>
+          <w:rFonts w:hint="default" w:asciiTheme="majorHAnsi" w:hAnsiTheme="majorHAnsi" w:eastAsiaTheme="majorEastAsia" w:cstheme="majorBidi"/>
+          <w:color w:val="1F4E79" w:themeColor="accent1" w:themeShade="80"/>
+          <w:kern w:val="2"/>
+          <w:sz w:val="24"/>
+          <w:szCs w:val="24"/>
+          <w:lang w:eastAsia="en-US" w:bidi="ar-SA"/>
+        </w:rPr>
+      </w:pPr>
+    </w:p>
+    <w:p>
+      <w:pPr>
+        <w:rPr>
+          <w:rFonts w:hint="default" w:asciiTheme="majorHAnsi" w:hAnsiTheme="majorHAnsi" w:eastAsiaTheme="majorEastAsia" w:cstheme="majorBidi"/>
+          <w:color w:val="1F4E79" w:themeColor="accent1" w:themeShade="80"/>
+          <w:kern w:val="2"/>
+          <w:sz w:val="24"/>
+          <w:szCs w:val="24"/>
+          <w:lang w:eastAsia="en-US" w:bidi="ar-SA"/>
+        </w:rPr>
+      </w:pPr>
+      <w:r>
+        <w:rPr>
+          <w:rFonts w:hint="default" w:asciiTheme="majorHAnsi" w:hAnsiTheme="majorHAnsi" w:eastAsiaTheme="majorEastAsia" w:cstheme="majorBidi"/>
+          <w:color w:val="1F4E79" w:themeColor="accent1" w:themeShade="80"/>
+          <w:kern w:val="2"/>
+          <w:sz w:val="24"/>
+          <w:szCs w:val="24"/>
+          <w:lang w:eastAsia="en-US" w:bidi="ar-SA"/>
+        </w:rPr>
+        <w:t xml:space="preserve">Chapter 8.1.8 Recover from Logical Logging </w:t>
       </w:r>
     </w:p>
     <w:sectPr>
@@ -65,6 +511,31 @@
     </w:sectPr>
   </w:body>
 </w:document>
+</file>
+
+<file path=word/numbering.xml><?xml version="1.0" encoding="utf-8"?>
+<w:numbering xmlns:wpc="http://schemas.microsoft.com/office/word/2010/wordprocessingCanvas" xmlns:mc="http://schemas.openxmlformats.org/markup-compatibility/2006" xmlns:o="urn:schemas-microsoft-com:office:office" xmlns:r="http://schemas.openxmlformats.org/officeDocument/2006/relationships" xmlns:m="http://schemas.openxmlformats.org/officeDocument/2006/math" xmlns:v="urn:schemas-microsoft-com:vml" xmlns:wp14="http://schemas.microsoft.com/office/word/2010/wordprocessingDrawing" xmlns:wp="http://schemas.openxmlformats.org/drawingml/2006/wordprocessingDrawing" xmlns:w10="urn:schemas-microsoft-com:office:word" xmlns:w="http://schemas.openxmlformats.org/wordprocessingml/2006/main" xmlns:w14="http://schemas.microsoft.com/office/word/2010/wordml" xmlns:wpg="http://schemas.microsoft.com/office/word/2010/wordprocessingGroup" xmlns:wpi="http://schemas.microsoft.com/office/word/2010/wordprocessingInk" xmlns:wne="http://schemas.microsoft.com/office/word/2006/wordml" xmlns:wps="http://schemas.microsoft.com/office/word/2010/wordprocessingShape" mc:Ignorable="w14 wp14">
+  <w:abstractNum w:abstractNumId="0">
+    <w:nsid w:val="5EA273F4"/>
+    <w:multiLevelType w:val="singleLevel"/>
+    <w:tmpl w:val="5EA273F4"/>
+    <w:lvl w:ilvl="0" w:tentative="0">
+      <w:start w:val="1"/>
+      <w:numFmt w:val="decimal"/>
+      <w:lvlText w:val="%1."/>
+      <w:lvlJc w:val="left"/>
+      <w:pPr>
+        <w:ind w:left="425" w:leftChars="0" w:hanging="425" w:firstLineChars="0"/>
+      </w:pPr>
+      <w:rPr>
+        <w:rFonts w:hint="default"/>
+      </w:rPr>
+    </w:lvl>
+  </w:abstractNum>
+  <w:num w:numId="1">
+    <w:abstractNumId w:val="0"/>
+  </w:num>
+</w:numbering>
 </file>
 
 <file path=word/styles.xml><?xml version="1.0" encoding="utf-8"?>
@@ -342,13 +813,32 @@
       <w:lang w:val="en-US" w:eastAsia="zh-CN" w:bidi="ar-SA"/>
     </w:rPr>
   </w:style>
-  <w:style w:type="character" w:default="1" w:styleId="2">
+  <w:style w:type="paragraph" w:styleId="2">
+    <w:name w:val="heading 1"/>
+    <w:basedOn w:val="1"/>
+    <w:next w:val="1"/>
+    <w:qFormat/>
+    <w:uiPriority w:val="0"/>
+    <w:pPr>
+      <w:keepNext/>
+      <w:keepLines/>
+      <w:spacing w:before="240"/>
+      <w:outlineLvl w:val="0"/>
+    </w:pPr>
+    <w:rPr>
+      <w:rFonts w:asciiTheme="majorHAnsi" w:hAnsiTheme="majorHAnsi" w:eastAsiaTheme="majorEastAsia" w:cstheme="majorBidi"/>
+      <w:color w:val="2E75B6" w:themeColor="accent1" w:themeShade="BF"/>
+      <w:sz w:val="32"/>
+      <w:szCs w:val="32"/>
+    </w:rPr>
+  </w:style>
+  <w:style w:type="character" w:default="1" w:styleId="3">
     <w:name w:val="Default Paragraph Font"/>
     <w:semiHidden/>
     <w:qFormat/>
     <w:uiPriority w:val="0"/>
   </w:style>
-  <w:style w:type="table" w:default="1" w:styleId="3">
+  <w:style w:type="table" w:default="1" w:styleId="4">
     <w:name w:val="Normal Table"/>
     <w:semiHidden/>
     <w:qFormat/>
